--- a/ОАИП/LabWorks/Лабораторная работа №33.docx
+++ b/ОАИП/LabWorks/Лабораторная работа №33.docx
@@ -184,115 +184,7 @@
           <w:sz w:val="28"/>
           <w:szCs w:val="28"/>
         </w:rPr>
-        <w:t xml:space="preserve">2.1 </w:t>
-      </w:r>
-      <w:proofErr w:type="spellStart"/>
-      <w:r>
-        <w:rPr>
-          <w:rFonts w:ascii="Times New Roman" w:hAnsi="Times New Roman"/>
-          <w:sz w:val="28"/>
-          <w:szCs w:val="28"/>
-        </w:rPr>
-        <w:t>Фленов</w:t>
-      </w:r>
-      <w:proofErr w:type="spellEnd"/>
-      <w:r>
-        <w:rPr>
-          <w:rFonts w:ascii="Times New Roman" w:hAnsi="Times New Roman"/>
-          <w:sz w:val="28"/>
-          <w:szCs w:val="28"/>
-        </w:rPr>
-        <w:t xml:space="preserve">, М. Е. Библия C#. 4 изд. / М. Е. </w:t>
-      </w:r>
-      <w:proofErr w:type="spellStart"/>
-      <w:r>
-        <w:rPr>
-          <w:rFonts w:ascii="Times New Roman" w:hAnsi="Times New Roman"/>
-          <w:sz w:val="28"/>
-          <w:szCs w:val="28"/>
-        </w:rPr>
-        <w:t>Фленов</w:t>
-      </w:r>
-      <w:proofErr w:type="spellEnd"/>
-      <w:r>
-        <w:rPr>
-          <w:rFonts w:ascii="Times New Roman" w:hAnsi="Times New Roman"/>
-          <w:sz w:val="28"/>
-          <w:szCs w:val="28"/>
-        </w:rPr>
-        <w:t>. – Санкт-</w:t>
-      </w:r>
-      <w:proofErr w:type="gramStart"/>
-      <w:r>
-        <w:rPr>
-          <w:rFonts w:ascii="Times New Roman" w:hAnsi="Times New Roman"/>
-          <w:sz w:val="28"/>
-          <w:szCs w:val="28"/>
-        </w:rPr>
-        <w:t>Петербург :</w:t>
-      </w:r>
-      <w:proofErr w:type="gramEnd"/>
-      <w:r>
-        <w:rPr>
-          <w:rFonts w:ascii="Times New Roman" w:hAnsi="Times New Roman"/>
-          <w:sz w:val="28"/>
-          <w:szCs w:val="28"/>
-        </w:rPr>
-        <w:t xml:space="preserve"> БХВ-Петербург,  2019.  –  </w:t>
-      </w:r>
-      <w:proofErr w:type="gramStart"/>
-      <w:r>
-        <w:rPr>
-          <w:rFonts w:ascii="Times New Roman" w:hAnsi="Times New Roman"/>
-          <w:sz w:val="28"/>
-          <w:szCs w:val="28"/>
-        </w:rPr>
-        <w:t>URL:  https://ibooks.ru/bookshelf/366634/reading</w:t>
-      </w:r>
-      <w:proofErr w:type="gramEnd"/>
-      <w:r>
-        <w:rPr>
-          <w:rFonts w:ascii="Times New Roman" w:hAnsi="Times New Roman"/>
-          <w:sz w:val="28"/>
-          <w:szCs w:val="28"/>
-        </w:rPr>
-        <w:t xml:space="preserve">.  –  </w:t>
-      </w:r>
-      <w:proofErr w:type="gramStart"/>
-      <w:r>
-        <w:rPr>
-          <w:rFonts w:ascii="Times New Roman" w:hAnsi="Times New Roman"/>
-          <w:sz w:val="28"/>
-          <w:szCs w:val="28"/>
-        </w:rPr>
-        <w:t>Режим  доступа</w:t>
-      </w:r>
-      <w:proofErr w:type="gramEnd"/>
-      <w:r>
-        <w:rPr>
-          <w:rFonts w:ascii="Times New Roman" w:hAnsi="Times New Roman"/>
-          <w:sz w:val="28"/>
-          <w:szCs w:val="28"/>
-        </w:rPr>
-        <w:t xml:space="preserve">: только для зарегистрированных пользователей. – </w:t>
-      </w:r>
-      <w:proofErr w:type="gramStart"/>
-      <w:r>
-        <w:rPr>
-          <w:rFonts w:ascii="Times New Roman" w:hAnsi="Times New Roman"/>
-          <w:sz w:val="28"/>
-          <w:szCs w:val="28"/>
-        </w:rPr>
-        <w:t>Текст :</w:t>
-      </w:r>
-      <w:proofErr w:type="gramEnd"/>
-      <w:r>
-        <w:rPr>
-          <w:rFonts w:ascii="Times New Roman" w:hAnsi="Times New Roman"/>
-          <w:sz w:val="28"/>
-          <w:szCs w:val="28"/>
-        </w:rPr>
-        <w:t xml:space="preserve"> электронный. – п.14.2-14.4.</w:t>
+        <w:t>2.1 Фленов, М. Е. Библия C#. 4 изд. / М. Е. Фленов. – Санкт-Петербург : БХВ-Петербург,  2019.  –  URL:  https://ibooks.ru/bookshelf/366634/reading.  –  Режим  доступа: только для зарегистрированных пользователей. – Текст : электронный. – п.14.2-14.4.</w:t>
       </w:r>
     </w:p>
     <w:p>
@@ -503,43 +395,7 @@
           <w:sz w:val="28"/>
           <w:szCs w:val="28"/>
         </w:rPr>
-        <w:t>5.1 Запись заметок в существующий текстовый файл (</w:t>
-      </w:r>
-      <w:proofErr w:type="spellStart"/>
-      <w:r>
-        <w:rPr>
-          <w:rFonts w:ascii="Times New Roman" w:hAnsi="Times New Roman"/>
-          <w:sz w:val="28"/>
-          <w:szCs w:val="28"/>
-        </w:rPr>
-        <w:t>дозапись</w:t>
-      </w:r>
-      <w:proofErr w:type="spellEnd"/>
-      <w:r>
-        <w:rPr>
-          <w:rFonts w:ascii="Times New Roman" w:hAnsi="Times New Roman"/>
-          <w:sz w:val="28"/>
-          <w:szCs w:val="28"/>
-        </w:rPr>
-        <w:t xml:space="preserve"> данных в </w:t>
-      </w:r>
-      <w:proofErr w:type="spellStart"/>
-      <w:r>
-        <w:rPr>
-          <w:rFonts w:ascii="Times New Roman" w:hAnsi="Times New Roman"/>
-          <w:sz w:val="28"/>
-          <w:szCs w:val="28"/>
-        </w:rPr>
-        <w:t>тектовый</w:t>
-      </w:r>
-      <w:proofErr w:type="spellEnd"/>
-      <w:r>
-        <w:rPr>
-          <w:rFonts w:ascii="Times New Roman" w:hAnsi="Times New Roman"/>
-          <w:sz w:val="28"/>
-          <w:szCs w:val="28"/>
-        </w:rPr>
-        <w:t xml:space="preserve"> файл)</w:t>
+        <w:t>5.1 Запись заметок в существующий текстовый файл (дозапись данных в тектовый файл)</w:t>
       </w:r>
     </w:p>
     <w:p>
@@ -583,7 +439,6 @@
         </w:rPr>
         <w:t>5.1.2 Добавить на форму заметок многострочное поле ввода (</w:t>
       </w:r>
-      <w:proofErr w:type="spellStart"/>
       <w:r>
         <w:rPr>
           <w:rFonts w:ascii="Times New Roman" w:hAnsi="Times New Roman"/>
@@ -593,7 +448,6 @@
         </w:rPr>
         <w:t>TextBox</w:t>
       </w:r>
-      <w:proofErr w:type="spellEnd"/>
       <w:r>
         <w:rPr>
           <w:rFonts w:ascii="Times New Roman" w:hAnsi="Times New Roman"/>
@@ -786,6 +640,14 @@
           <w:sz w:val="28"/>
           <w:szCs w:val="28"/>
         </w:rPr>
+        <w:t xml:space="preserve"> не</w:t>
+      </w:r>
+      <w:r>
+        <w:rPr>
+          <w:rFonts w:ascii="Times New Roman" w:hAnsi="Times New Roman"/>
+          <w:sz w:val="28"/>
+          <w:szCs w:val="28"/>
+        </w:rPr>
         <w:t xml:space="preserve"> существует, то предупредить пользователя, что создается новый файл с заметками.</w:t>
       </w:r>
     </w:p>
@@ -825,25 +687,7 @@
           <w:sz w:val="28"/>
           <w:szCs w:val="28"/>
         </w:rPr>
-        <w:t xml:space="preserve">5.2 Проверка существования пользователя в списке пользователей (чтение данных из </w:t>
-      </w:r>
-      <w:proofErr w:type="spellStart"/>
-      <w:r>
-        <w:rPr>
-          <w:rFonts w:ascii="Times New Roman" w:hAnsi="Times New Roman"/>
-          <w:sz w:val="28"/>
-          <w:szCs w:val="28"/>
-        </w:rPr>
-        <w:t>тектового</w:t>
-      </w:r>
-      <w:proofErr w:type="spellEnd"/>
-      <w:r>
-        <w:rPr>
-          <w:rFonts w:ascii="Times New Roman" w:hAnsi="Times New Roman"/>
-          <w:sz w:val="28"/>
-          <w:szCs w:val="28"/>
-        </w:rPr>
-        <w:t xml:space="preserve"> файла)</w:t>
+        <w:t>5.2 Проверка существования пользователя в списке пользователей (чтение данных из тектового файла)</w:t>
       </w:r>
     </w:p>
     <w:p>
@@ -1031,25 +875,7 @@
           <w:sz w:val="28"/>
           <w:szCs w:val="28"/>
         </w:rPr>
-        <w:t xml:space="preserve"> (запись данных в </w:t>
-      </w:r>
-      <w:proofErr w:type="spellStart"/>
-      <w:r>
-        <w:rPr>
-          <w:rFonts w:ascii="Times New Roman" w:hAnsi="Times New Roman"/>
-          <w:sz w:val="28"/>
-          <w:szCs w:val="28"/>
-        </w:rPr>
-        <w:t>тектовый</w:t>
-      </w:r>
-      <w:proofErr w:type="spellEnd"/>
-      <w:r>
-        <w:rPr>
-          <w:rFonts w:ascii="Times New Roman" w:hAnsi="Times New Roman"/>
-          <w:sz w:val="28"/>
-          <w:szCs w:val="28"/>
-        </w:rPr>
-        <w:t xml:space="preserve"> файл)</w:t>
+        <w:t xml:space="preserve"> (запись данных в тектовый файл)</w:t>
       </w:r>
     </w:p>
     <w:p>
@@ -1093,7 +919,6 @@
         </w:rPr>
         <w:t xml:space="preserve">5.3.2 Добавить на форму покупок </w:t>
       </w:r>
-      <w:proofErr w:type="spellStart"/>
       <w:r>
         <w:rPr>
           <w:rFonts w:ascii="Times New Roman" w:hAnsi="Times New Roman"/>
@@ -1103,7 +928,6 @@
         </w:rPr>
         <w:t>DataGridView</w:t>
       </w:r>
-      <w:proofErr w:type="spellEnd"/>
       <w:r>
         <w:rPr>
           <w:rFonts w:ascii="Times New Roman" w:hAnsi="Times New Roman"/>
@@ -1167,7 +991,6 @@
         </w:rPr>
         <w:t xml:space="preserve">5.3.3 После указания имени файла в него должны записываться данные из </w:t>
       </w:r>
-      <w:proofErr w:type="spellStart"/>
       <w:r>
         <w:rPr>
           <w:rFonts w:ascii="Times New Roman" w:hAnsi="Times New Roman"/>
@@ -1177,7 +1000,6 @@
         </w:rPr>
         <w:t>DataGridView</w:t>
       </w:r>
-      <w:proofErr w:type="spellEnd"/>
       <w:r>
         <w:rPr>
           <w:rFonts w:ascii="Times New Roman" w:hAnsi="Times New Roman"/>
@@ -1532,43 +1354,7 @@
           <w:sz w:val="28"/>
           <w:szCs w:val="28"/>
         </w:rPr>
-        <w:t xml:space="preserve">8.2 Для чего предназначены классы </w:t>
-      </w:r>
-      <w:proofErr w:type="spellStart"/>
-      <w:r>
-        <w:rPr>
-          <w:rFonts w:ascii="Times New Roman" w:hAnsi="Times New Roman"/>
-          <w:sz w:val="28"/>
-          <w:szCs w:val="28"/>
-        </w:rPr>
-        <w:t>StreamReader</w:t>
-      </w:r>
-      <w:proofErr w:type="spellEnd"/>
-      <w:r>
-        <w:rPr>
-          <w:rFonts w:ascii="Times New Roman" w:hAnsi="Times New Roman"/>
-          <w:sz w:val="28"/>
-          <w:szCs w:val="28"/>
-        </w:rPr>
-        <w:t xml:space="preserve"> и </w:t>
-      </w:r>
-      <w:proofErr w:type="spellStart"/>
-      <w:r>
-        <w:rPr>
-          <w:rFonts w:ascii="Times New Roman" w:hAnsi="Times New Roman"/>
-          <w:sz w:val="28"/>
-          <w:szCs w:val="28"/>
-        </w:rPr>
-        <w:t>StreamWriter</w:t>
-      </w:r>
-      <w:proofErr w:type="spellEnd"/>
-      <w:r>
-        <w:rPr>
-          <w:rFonts w:ascii="Times New Roman" w:hAnsi="Times New Roman"/>
-          <w:sz w:val="28"/>
-          <w:szCs w:val="28"/>
-        </w:rPr>
-        <w:t>?</w:t>
+        <w:t>8.2 Для чего предназначены классы StreamReader и StreamWriter?</w:t>
       </w:r>
     </w:p>
     <w:p>
